--- a/git_presentation.docx
+++ b/git_presentation.docx
@@ -35,15 +35,7 @@
         </w:numPr>
       </w:pPr>
       <w:r>
-        <w:t xml:space="preserve">Moving </w:t>
-      </w:r>
-      <w:proofErr w:type="gramStart"/>
-      <w:r>
-        <w:t>off of</w:t>
-      </w:r>
-      <w:proofErr w:type="gramEnd"/>
-      <w:r>
-        <w:t xml:space="preserve"> the main </w:t>
+        <w:t xml:space="preserve">Moving off of the main </w:t>
       </w:r>
       <w:r>
         <w:t>commit line (website example)</w:t>
@@ -113,13 +105,8 @@
         </w:numPr>
       </w:pPr>
       <w:r>
-        <w:t>Cd</w:t>
-      </w:r>
-      <w:proofErr w:type="gramStart"/>
-      <w:r>
-        <w:t xml:space="preserve"> ..</w:t>
-      </w:r>
-      <w:proofErr w:type="gramEnd"/>
+        <w:t>Cd ..</w:t>
+      </w:r>
     </w:p>
     <w:p>
       <w:pPr>
@@ -141,11 +128,9 @@
           <w:numId w:val="1"/>
         </w:numPr>
       </w:pPr>
-      <w:proofErr w:type="gramStart"/>
       <w:r>
         <w:t>Start .</w:t>
       </w:r>
-      <w:proofErr w:type="gramEnd"/>
     </w:p>
     <w:p>
       <w:pPr>
@@ -218,6 +203,18 @@
       <w:pPr>
         <w:pStyle w:val="ListParagraph"/>
         <w:numPr>
+          <w:ilvl w:val="1"/>
+          <w:numId w:val="1"/>
+        </w:numPr>
+      </w:pPr>
+      <w:r>
+        <w:t>Code .</w:t>
+      </w:r>
+    </w:p>
+    <w:p>
+      <w:pPr>
+        <w:pStyle w:val="ListParagraph"/>
+        <w:numPr>
           <w:ilvl w:val="0"/>
           <w:numId w:val="1"/>
         </w:numPr>
@@ -235,6 +232,38 @@
         </w:numPr>
       </w:pPr>
       <w:r>
+        <w:t xml:space="preserve">Git </w:t>
+      </w:r>
+      <w:proofErr w:type="spellStart"/>
+      <w:r>
+        <w:t>init</w:t>
+      </w:r>
+      <w:proofErr w:type="spellEnd"/>
+    </w:p>
+    <w:p>
+      <w:pPr>
+        <w:pStyle w:val="ListParagraph"/>
+        <w:numPr>
+          <w:ilvl w:val="2"/>
+          <w:numId w:val="1"/>
+        </w:numPr>
+      </w:pPr>
+      <w:r>
+        <w:t xml:space="preserve">Invisible </w:t>
+      </w:r>
+      <w:r>
+        <w:t>Git folder</w:t>
+      </w:r>
+    </w:p>
+    <w:p>
+      <w:pPr>
+        <w:pStyle w:val="ListParagraph"/>
+        <w:numPr>
+          <w:ilvl w:val="1"/>
+          <w:numId w:val="1"/>
+        </w:numPr>
+      </w:pPr>
+      <w:r>
         <w:t>Git status</w:t>
       </w:r>
     </w:p>
@@ -247,38 +276,6 @@
         </w:numPr>
       </w:pPr>
       <w:r>
-        <w:t xml:space="preserve">Git </w:t>
-      </w:r>
-      <w:proofErr w:type="spellStart"/>
-      <w:r>
-        <w:t>init</w:t>
-      </w:r>
-      <w:proofErr w:type="spellEnd"/>
-    </w:p>
-    <w:p>
-      <w:pPr>
-        <w:pStyle w:val="ListParagraph"/>
-        <w:numPr>
-          <w:ilvl w:val="2"/>
-          <w:numId w:val="1"/>
-        </w:numPr>
-      </w:pPr>
-      <w:r>
-        <w:t xml:space="preserve">Invisible </w:t>
-      </w:r>
-      <w:r>
-        <w:t>Git folder</w:t>
-      </w:r>
-    </w:p>
-    <w:p>
-      <w:pPr>
-        <w:pStyle w:val="ListParagraph"/>
-        <w:numPr>
-          <w:ilvl w:val="1"/>
-          <w:numId w:val="1"/>
-        </w:numPr>
-      </w:pPr>
-      <w:r>
         <w:t>Git add file.txt (staging)</w:t>
       </w:r>
     </w:p>
@@ -293,6 +290,39 @@
       <w:r>
         <w:t>Git commit -m “changes”</w:t>
       </w:r>
+    </w:p>
+    <w:p>
+      <w:pPr>
+        <w:pStyle w:val="ListParagraph"/>
+        <w:numPr>
+          <w:ilvl w:val="1"/>
+          <w:numId w:val="1"/>
+        </w:numPr>
+      </w:pPr>
+      <w:r>
+        <w:t>Git log</w:t>
+      </w:r>
+    </w:p>
+    <w:p>
+      <w:pPr>
+        <w:pStyle w:val="ListParagraph"/>
+        <w:numPr>
+          <w:ilvl w:val="1"/>
+          <w:numId w:val="1"/>
+        </w:numPr>
+      </w:pPr>
+      <w:r>
+        <w:t>Git add .</w:t>
+      </w:r>
+    </w:p>
+    <w:p>
+      <w:pPr>
+        <w:pStyle w:val="ListParagraph"/>
+        <w:numPr>
+          <w:ilvl w:val="1"/>
+          <w:numId w:val="1"/>
+        </w:numPr>
+      </w:pPr>
     </w:p>
     <w:sectPr>
       <w:pgSz w:w="12240" w:h="15840"/>
